--- a/Docs/Documentos de Especificação de Requisitos/RF13 - Excluir gerentes de salas.docx
+++ b/Docs/Documentos de Especificação de Requisitos/RF13 - Excluir gerentes de salas.docx
@@ -201,8 +201,6 @@
         </w:rPr>
         <w:t>alas</w:t>
       </w:r>
-      <w:bookmarkStart w:id="0" w:name="_GoBack"/>
-      <w:bookmarkEnd w:id="0"/>
     </w:p>
     <w:p>
       <w:pPr>
@@ -384,6 +382,7 @@
                 <w:b/>
                 <w:color w:val="000000" w:themeColor="text1"/>
                 <w:sz w:val="24"/>
+                <w:szCs w:val="24"/>
               </w:rPr>
             </w:pPr>
             <w:r>
@@ -392,6 +391,7 @@
                 <w:b/>
                 <w:color w:val="000000" w:themeColor="text1"/>
                 <w:sz w:val="24"/>
+                <w:szCs w:val="24"/>
               </w:rPr>
               <w:t>Data</w:t>
             </w:r>
@@ -417,6 +417,7 @@
                 <w:b/>
                 <w:color w:val="000000" w:themeColor="text1"/>
                 <w:sz w:val="24"/>
+                <w:szCs w:val="24"/>
               </w:rPr>
             </w:pPr>
             <w:r>
@@ -425,6 +426,7 @@
                 <w:b/>
                 <w:color w:val="000000" w:themeColor="text1"/>
                 <w:sz w:val="24"/>
+                <w:szCs w:val="24"/>
               </w:rPr>
               <w:t>Versão</w:t>
             </w:r>
@@ -450,6 +452,7 @@
                 <w:b/>
                 <w:color w:val="000000" w:themeColor="text1"/>
                 <w:sz w:val="24"/>
+                <w:szCs w:val="24"/>
               </w:rPr>
             </w:pPr>
             <w:r>
@@ -458,6 +461,7 @@
                 <w:b/>
                 <w:color w:val="000000" w:themeColor="text1"/>
                 <w:sz w:val="24"/>
+                <w:szCs w:val="24"/>
               </w:rPr>
               <w:t>Descrição</w:t>
             </w:r>
@@ -483,6 +487,7 @@
                 <w:b/>
                 <w:color w:val="000000" w:themeColor="text1"/>
                 <w:sz w:val="24"/>
+                <w:szCs w:val="24"/>
               </w:rPr>
             </w:pPr>
             <w:r>
@@ -491,6 +496,7 @@
                 <w:b/>
                 <w:color w:val="000000" w:themeColor="text1"/>
                 <w:sz w:val="24"/>
+                <w:szCs w:val="24"/>
               </w:rPr>
               <w:t>Autor</w:t>
             </w:r>
@@ -517,6 +523,7 @@
                 <w:rFonts w:cs="Times New Roman"/>
                 <w:color w:val="000000" w:themeColor="text1"/>
                 <w:sz w:val="24"/>
+                <w:szCs w:val="24"/>
               </w:rPr>
             </w:pPr>
             <w:r>
@@ -524,14 +531,25 @@
                 <w:rFonts w:cs="Times New Roman"/>
                 <w:color w:val="000000" w:themeColor="text1"/>
                 <w:sz w:val="24"/>
-              </w:rPr>
-              <w:t>05/05</w:t>
+                <w:szCs w:val="24"/>
+              </w:rPr>
+              <w:t>20</w:t>
             </w:r>
             <w:r>
               <w:rPr>
                 <w:rFonts w:cs="Times New Roman"/>
                 <w:color w:val="000000" w:themeColor="text1"/>
                 <w:sz w:val="24"/>
+                <w:szCs w:val="24"/>
+              </w:rPr>
+              <w:t>/05</w:t>
+            </w:r>
+            <w:r>
+              <w:rPr>
+                <w:rFonts w:cs="Times New Roman"/>
+                <w:color w:val="000000" w:themeColor="text1"/>
+                <w:sz w:val="24"/>
+                <w:szCs w:val="24"/>
               </w:rPr>
               <w:t>/2015</w:t>
             </w:r>
@@ -556,6 +574,7 @@
                 <w:rFonts w:cs="Times New Roman"/>
                 <w:color w:val="000000" w:themeColor="text1"/>
                 <w:sz w:val="24"/>
+                <w:szCs w:val="24"/>
               </w:rPr>
             </w:pPr>
             <w:r>
@@ -563,6 +582,7 @@
                 <w:rFonts w:cs="Times New Roman"/>
                 <w:color w:val="000000" w:themeColor="text1"/>
                 <w:sz w:val="24"/>
+                <w:szCs w:val="24"/>
               </w:rPr>
               <w:t>Inicial</w:t>
             </w:r>
@@ -586,33 +606,17 @@
                 <w:rFonts w:cs="Times New Roman"/>
                 <w:color w:val="000000" w:themeColor="text1"/>
                 <w:sz w:val="24"/>
-              </w:rPr>
-            </w:pPr>
-            <w:r>
-              <w:rPr>
-                <w:rFonts w:cs="Times New Roman"/>
-                <w:color w:val="000000" w:themeColor="text1"/>
-                <w:sz w:val="24"/>
-              </w:rPr>
-              <w:t xml:space="preserve">Referencia das mensagens M08 e M09 e alteração do </w:t>
-            </w:r>
-            <w:hyperlink w:anchor="_FA01_–_Administrador" w:history="1">
-              <w:r>
-                <w:rPr>
-                  <w:rStyle w:val="Hyperlink"/>
-                  <w:rFonts w:cs="Times New Roman"/>
-                  <w:sz w:val="24"/>
-                </w:rPr>
-                <w:t>fluxo alternativo</w:t>
-              </w:r>
-            </w:hyperlink>
-            <w:r>
-              <w:rPr>
-                <w:rFonts w:cs="Times New Roman"/>
-                <w:color w:val="000000" w:themeColor="text1"/>
-                <w:sz w:val="24"/>
-              </w:rPr>
-              <w:t xml:space="preserve"> FA01.</w:t>
+                <w:szCs w:val="24"/>
+              </w:rPr>
+            </w:pPr>
+            <w:r>
+              <w:rPr>
+                <w:rFonts w:cs="Times New Roman"/>
+                <w:color w:val="000000"/>
+                <w:sz w:val="24"/>
+                <w:szCs w:val="24"/>
+              </w:rPr>
+              <w:t>Adição de identificadores dos fluxos no diagrama de atividades.</w:t>
             </w:r>
           </w:p>
         </w:tc>
@@ -633,6 +637,7 @@
                 <w:rFonts w:cs="Times New Roman"/>
                 <w:color w:val="000000" w:themeColor="text1"/>
                 <w:sz w:val="24"/>
+                <w:szCs w:val="24"/>
               </w:rPr>
             </w:pPr>
             <w:r>
@@ -640,6 +645,7 @@
                 <w:rFonts w:cs="Times New Roman"/>
                 <w:color w:val="000000" w:themeColor="text1"/>
                 <w:sz w:val="24"/>
+                <w:szCs w:val="24"/>
               </w:rPr>
               <w:t>Lázaro</w:t>
             </w:r>
@@ -656,6 +662,7 @@
               <w:bottom w:val="single" w:sz="4" w:space="0" w:color="auto"/>
               <w:right w:val="single" w:sz="4" w:space="0" w:color="auto"/>
             </w:tcBorders>
+            <w:vAlign w:val="center"/>
           </w:tcPr>
           <w:p>
             <w:pPr>
@@ -664,6 +671,7 @@
                 <w:rFonts w:cs="Times New Roman"/>
                 <w:color w:val="000000" w:themeColor="text1"/>
                 <w:sz w:val="24"/>
+                <w:szCs w:val="24"/>
               </w:rPr>
             </w:pPr>
             <w:r>
@@ -671,8 +679,9 @@
                 <w:rFonts w:cs="Times New Roman"/>
                 <w:color w:val="000000" w:themeColor="text1"/>
                 <w:sz w:val="24"/>
-              </w:rPr>
-              <w:t>15/04/2015</w:t>
+                <w:szCs w:val="24"/>
+              </w:rPr>
+              <w:t>05/05/2015</w:t>
             </w:r>
           </w:p>
         </w:tc>
@@ -685,6 +694,7 @@
               <w:bottom w:val="single" w:sz="4" w:space="0" w:color="auto"/>
               <w:right w:val="single" w:sz="4" w:space="0" w:color="auto"/>
             </w:tcBorders>
+            <w:vAlign w:val="center"/>
           </w:tcPr>
           <w:p>
             <w:pPr>
@@ -693,6 +703,7 @@
                 <w:rFonts w:cs="Times New Roman"/>
                 <w:color w:val="000000" w:themeColor="text1"/>
                 <w:sz w:val="24"/>
+                <w:szCs w:val="24"/>
               </w:rPr>
             </w:pPr>
             <w:r>
@@ -700,6 +711,7 @@
                 <w:rFonts w:cs="Times New Roman"/>
                 <w:color w:val="000000" w:themeColor="text1"/>
                 <w:sz w:val="24"/>
+                <w:szCs w:val="24"/>
               </w:rPr>
               <w:t>Inicial</w:t>
             </w:r>
@@ -718,20 +730,41 @@
           </w:tcPr>
           <w:p>
             <w:pPr>
-              <w:jc w:val="both"/>
+              <w:rPr>
+                <w:rFonts w:cs="Times New Roman"/>
+                <w:color w:val="000000"/>
+                <w:sz w:val="24"/>
+                <w:szCs w:val="24"/>
+              </w:rPr>
+            </w:pPr>
+            <w:r>
               <w:rPr>
                 <w:rFonts w:cs="Times New Roman"/>
                 <w:color w:val="000000" w:themeColor="text1"/>
                 <w:sz w:val="24"/>
-              </w:rPr>
-            </w:pPr>
+                <w:szCs w:val="24"/>
+              </w:rPr>
+              <w:t xml:space="preserve">Referencia das mensagens M08 e M09 e alteração do </w:t>
+            </w:r>
+            <w:hyperlink w:anchor="_FA01_–_Administrador" w:history="1">
+              <w:r>
+                <w:rPr>
+                  <w:rStyle w:val="Hyperlink"/>
+                  <w:rFonts w:cs="Times New Roman"/>
+                  <w:sz w:val="24"/>
+                  <w:szCs w:val="24"/>
+                </w:rPr>
+                <w:t>fluxo alternativo</w:t>
+              </w:r>
+            </w:hyperlink>
             <w:r>
               <w:rPr>
                 <w:rFonts w:cs="Times New Roman"/>
                 <w:color w:val="000000" w:themeColor="text1"/>
                 <w:sz w:val="24"/>
-              </w:rPr>
-              <w:t>Alteração do Diagrama de Atividade do fluxo principal e alteração da especificação de início do FA01.</w:t>
+                <w:szCs w:val="24"/>
+              </w:rPr>
+              <w:t xml:space="preserve"> FA01.</w:t>
             </w:r>
           </w:p>
         </w:tc>
@@ -751,6 +784,7 @@
                 <w:rFonts w:cs="Times New Roman"/>
                 <w:color w:val="000000" w:themeColor="text1"/>
                 <w:sz w:val="24"/>
+                <w:szCs w:val="24"/>
               </w:rPr>
             </w:pPr>
             <w:r>
@@ -758,6 +792,7 @@
                 <w:rFonts w:cs="Times New Roman"/>
                 <w:color w:val="000000" w:themeColor="text1"/>
                 <w:sz w:val="24"/>
+                <w:szCs w:val="24"/>
               </w:rPr>
               <w:t>Lázaro</w:t>
             </w:r>
@@ -781,14 +816,18 @@
               <w:rPr>
                 <w:rFonts w:cs="Times New Roman"/>
                 <w:color w:val="000000" w:themeColor="text1"/>
+                <w:sz w:val="24"/>
+                <w:szCs w:val="24"/>
               </w:rPr>
             </w:pPr>
             <w:r>
               <w:rPr>
                 <w:rFonts w:cs="Times New Roman"/>
                 <w:color w:val="000000" w:themeColor="text1"/>
-              </w:rPr>
-              <w:t>05/04/2015</w:t>
+                <w:sz w:val="24"/>
+                <w:szCs w:val="24"/>
+              </w:rPr>
+              <w:t>15/04/2015</w:t>
             </w:r>
           </w:p>
         </w:tc>
@@ -808,12 +847,16 @@
               <w:rPr>
                 <w:rFonts w:cs="Times New Roman"/>
                 <w:color w:val="000000" w:themeColor="text1"/>
+                <w:sz w:val="24"/>
+                <w:szCs w:val="24"/>
               </w:rPr>
             </w:pPr>
             <w:r>
               <w:rPr>
                 <w:rFonts w:cs="Times New Roman"/>
                 <w:color w:val="000000" w:themeColor="text1"/>
+                <w:sz w:val="24"/>
+                <w:szCs w:val="24"/>
               </w:rPr>
               <w:t>Inicial</w:t>
             </w:r>
@@ -836,6 +879,8 @@
               <w:rPr>
                 <w:rFonts w:cs="Times New Roman"/>
                 <w:color w:val="000000" w:themeColor="text1"/>
+                <w:sz w:val="24"/>
+                <w:szCs w:val="24"/>
               </w:rPr>
             </w:pPr>
             <w:r>
@@ -843,8 +888,9 @@
                 <w:rFonts w:cs="Times New Roman"/>
                 <w:color w:val="000000" w:themeColor="text1"/>
                 <w:sz w:val="24"/>
-              </w:rPr>
-              <w:t>Criação do documento.</w:t>
+                <w:szCs w:val="24"/>
+              </w:rPr>
+              <w:t>Alteração do Diagrama de Atividade do fluxo principal e alteração da especificação de início do FA01.</w:t>
             </w:r>
           </w:p>
         </w:tc>
@@ -863,12 +909,142 @@
               <w:rPr>
                 <w:rFonts w:cs="Times New Roman"/>
                 <w:color w:val="000000" w:themeColor="text1"/>
+                <w:sz w:val="24"/>
+                <w:szCs w:val="24"/>
               </w:rPr>
             </w:pPr>
             <w:r>
               <w:rPr>
                 <w:rFonts w:cs="Times New Roman"/>
                 <w:color w:val="000000" w:themeColor="text1"/>
+                <w:sz w:val="24"/>
+                <w:szCs w:val="24"/>
+              </w:rPr>
+              <w:t>Lázaro</w:t>
+            </w:r>
+          </w:p>
+        </w:tc>
+      </w:tr>
+      <w:tr>
+        <w:tc>
+          <w:tcPr>
+            <w:tcW w:w="752" w:type="pct"/>
+            <w:tcBorders>
+              <w:top w:val="single" w:sz="4" w:space="0" w:color="auto"/>
+              <w:left w:val="single" w:sz="4" w:space="0" w:color="auto"/>
+              <w:bottom w:val="single" w:sz="4" w:space="0" w:color="auto"/>
+              <w:right w:val="single" w:sz="4" w:space="0" w:color="auto"/>
+            </w:tcBorders>
+          </w:tcPr>
+          <w:p>
+            <w:pPr>
+              <w:jc w:val="center"/>
+              <w:rPr>
+                <w:rFonts w:cs="Times New Roman"/>
+                <w:color w:val="000000" w:themeColor="text1"/>
+                <w:sz w:val="24"/>
+                <w:szCs w:val="24"/>
+              </w:rPr>
+            </w:pPr>
+            <w:r>
+              <w:rPr>
+                <w:rFonts w:cs="Times New Roman"/>
+                <w:color w:val="000000" w:themeColor="text1"/>
+                <w:sz w:val="24"/>
+                <w:szCs w:val="24"/>
+              </w:rPr>
+              <w:t>05/04/2015</w:t>
+            </w:r>
+          </w:p>
+        </w:tc>
+        <w:tc>
+          <w:tcPr>
+            <w:tcW w:w="814" w:type="pct"/>
+            <w:tcBorders>
+              <w:top w:val="single" w:sz="4" w:space="0" w:color="auto"/>
+              <w:left w:val="single" w:sz="4" w:space="0" w:color="auto"/>
+              <w:bottom w:val="single" w:sz="4" w:space="0" w:color="auto"/>
+              <w:right w:val="single" w:sz="4" w:space="0" w:color="auto"/>
+            </w:tcBorders>
+          </w:tcPr>
+          <w:p>
+            <w:pPr>
+              <w:jc w:val="center"/>
+              <w:rPr>
+                <w:rFonts w:cs="Times New Roman"/>
+                <w:color w:val="000000" w:themeColor="text1"/>
+                <w:sz w:val="24"/>
+                <w:szCs w:val="24"/>
+              </w:rPr>
+            </w:pPr>
+            <w:r>
+              <w:rPr>
+                <w:rFonts w:cs="Times New Roman"/>
+                <w:color w:val="000000" w:themeColor="text1"/>
+                <w:sz w:val="24"/>
+                <w:szCs w:val="24"/>
+              </w:rPr>
+              <w:t>Inicial</w:t>
+            </w:r>
+          </w:p>
+        </w:tc>
+        <w:tc>
+          <w:tcPr>
+            <w:tcW w:w="2646" w:type="pct"/>
+            <w:tcBorders>
+              <w:top w:val="single" w:sz="4" w:space="0" w:color="auto"/>
+              <w:left w:val="single" w:sz="4" w:space="0" w:color="auto"/>
+              <w:bottom w:val="single" w:sz="4" w:space="0" w:color="auto"/>
+              <w:right w:val="single" w:sz="4" w:space="0" w:color="auto"/>
+            </w:tcBorders>
+            <w:vAlign w:val="center"/>
+          </w:tcPr>
+          <w:p>
+            <w:pPr>
+              <w:jc w:val="both"/>
+              <w:rPr>
+                <w:rFonts w:cs="Times New Roman"/>
+                <w:color w:val="000000" w:themeColor="text1"/>
+                <w:sz w:val="24"/>
+                <w:szCs w:val="24"/>
+              </w:rPr>
+            </w:pPr>
+            <w:r>
+              <w:rPr>
+                <w:rFonts w:cs="Times New Roman"/>
+                <w:color w:val="000000" w:themeColor="text1"/>
+                <w:sz w:val="24"/>
+                <w:szCs w:val="24"/>
+              </w:rPr>
+              <w:t>Criação do documento.</w:t>
+            </w:r>
+          </w:p>
+        </w:tc>
+        <w:tc>
+          <w:tcPr>
+            <w:tcW w:w="788" w:type="pct"/>
+            <w:tcBorders>
+              <w:top w:val="single" w:sz="4" w:space="0" w:color="auto"/>
+              <w:left w:val="single" w:sz="4" w:space="0" w:color="auto"/>
+              <w:bottom w:val="single" w:sz="4" w:space="0" w:color="auto"/>
+              <w:right w:val="single" w:sz="4" w:space="0" w:color="auto"/>
+            </w:tcBorders>
+          </w:tcPr>
+          <w:p>
+            <w:pPr>
+              <w:rPr>
+                <w:rFonts w:cs="Times New Roman"/>
+                <w:color w:val="000000" w:themeColor="text1"/>
+                <w:sz w:val="24"/>
+                <w:szCs w:val="24"/>
+              </w:rPr>
+            </w:pPr>
+            <w:r>
+              <w:rPr>
+                <w:rFonts w:cs="Times New Roman"/>
+                <w:color w:val="000000" w:themeColor="text1"/>
+                <w:sz w:val="24"/>
+                <w:szCs w:val="24"/>
               </w:rPr>
               <w:t>Diego</w:t>
             </w:r>
@@ -941,8 +1117,9 @@
           <w:pPr>
             <w:pStyle w:val="Sumrio1"/>
             <w:rPr>
-              <w:rFonts w:eastAsiaTheme="minorEastAsia"/>
+              <w:rFonts w:asciiTheme="minorHAnsi" w:eastAsiaTheme="minorEastAsia" w:hAnsiTheme="minorHAnsi"/>
               <w:noProof/>
+              <w:sz w:val="22"/>
               <w:lang w:eastAsia="pt-BR"/>
             </w:rPr>
           </w:pPr>
@@ -964,19 +1141,153 @@
             </w:rPr>
             <w:fldChar w:fldCharType="separate"/>
           </w:r>
-          <w:hyperlink w:anchor="_Toc415472989" w:history="1">
+          <w:bookmarkStart w:id="0" w:name="_GoBack"/>
+          <w:bookmarkEnd w:id="0"/>
+          <w:r>
+            <w:rPr>
+              <w:rStyle w:val="Hyperlink"/>
+              <w:noProof/>
+            </w:rPr>
+            <w:fldChar w:fldCharType="begin"/>
+          </w:r>
+          <w:r>
+            <w:rPr>
+              <w:rStyle w:val="Hyperlink"/>
+              <w:noProof/>
+            </w:rPr>
+            <w:instrText xml:space="preserve"> </w:instrText>
+          </w:r>
+          <w:r>
+            <w:rPr>
+              <w:noProof/>
+            </w:rPr>
+            <w:instrText>HYPERLINK \l "_Toc419878889"</w:instrText>
+          </w:r>
+          <w:r>
+            <w:rPr>
+              <w:rStyle w:val="Hyperlink"/>
+              <w:noProof/>
+            </w:rPr>
+            <w:instrText xml:space="preserve"> </w:instrText>
+          </w:r>
+          <w:r>
+            <w:rPr>
+              <w:rStyle w:val="Hyperlink"/>
+              <w:noProof/>
+            </w:rPr>
+          </w:r>
+          <w:r>
+            <w:rPr>
+              <w:rStyle w:val="Hyperlink"/>
+              <w:noProof/>
+            </w:rPr>
+            <w:fldChar w:fldCharType="separate"/>
+          </w:r>
+          <w:r>
+            <w:rPr>
+              <w:rStyle w:val="Hyperlink"/>
+              <w:rFonts w:cs="Times New Roman"/>
+              <w:noProof/>
+            </w:rPr>
+            <w:t>1.</w:t>
+          </w:r>
+          <w:r>
+            <w:rPr>
+              <w:rFonts w:asciiTheme="minorHAnsi" w:eastAsiaTheme="minorEastAsia" w:hAnsiTheme="minorHAnsi"/>
+              <w:noProof/>
+              <w:sz w:val="22"/>
+              <w:lang w:eastAsia="pt-BR"/>
+            </w:rPr>
+            <w:tab/>
+          </w:r>
+          <w:r>
+            <w:rPr>
+              <w:rStyle w:val="Hyperlink"/>
+              <w:rFonts w:cs="Times New Roman"/>
+              <w:noProof/>
+            </w:rPr>
+            <w:t>Descrição</w:t>
+          </w:r>
+          <w:r>
+            <w:rPr>
+              <w:noProof/>
+              <w:webHidden/>
+            </w:rPr>
+            <w:tab/>
+          </w:r>
+          <w:r>
+            <w:rPr>
+              <w:noProof/>
+              <w:webHidden/>
+            </w:rPr>
+            <w:fldChar w:fldCharType="begin"/>
+          </w:r>
+          <w:r>
+            <w:rPr>
+              <w:noProof/>
+              <w:webHidden/>
+            </w:rPr>
+            <w:instrText xml:space="preserve"> PAGEREF _Toc419878889 \h </w:instrText>
+          </w:r>
+          <w:r>
+            <w:rPr>
+              <w:noProof/>
+              <w:webHidden/>
+            </w:rPr>
+          </w:r>
+          <w:r>
+            <w:rPr>
+              <w:noProof/>
+              <w:webHidden/>
+            </w:rPr>
+            <w:fldChar w:fldCharType="separate"/>
+          </w:r>
+          <w:r>
+            <w:rPr>
+              <w:noProof/>
+              <w:webHidden/>
+            </w:rPr>
+            <w:t>4</w:t>
+          </w:r>
+          <w:r>
+            <w:rPr>
+              <w:noProof/>
+              <w:webHidden/>
+            </w:rPr>
+            <w:fldChar w:fldCharType="end"/>
+          </w:r>
+          <w:r>
+            <w:rPr>
+              <w:rStyle w:val="Hyperlink"/>
+              <w:noProof/>
+            </w:rPr>
+            <w:fldChar w:fldCharType="end"/>
+          </w:r>
+        </w:p>
+        <w:p>
+          <w:pPr>
+            <w:pStyle w:val="Sumrio1"/>
+            <w:rPr>
+              <w:rFonts w:asciiTheme="minorHAnsi" w:eastAsiaTheme="minorEastAsia" w:hAnsiTheme="minorHAnsi"/>
+              <w:noProof/>
+              <w:sz w:val="22"/>
+              <w:lang w:eastAsia="pt-BR"/>
+            </w:rPr>
+          </w:pPr>
+          <w:hyperlink w:anchor="_Toc419878890" w:history="1">
             <w:r>
               <w:rPr>
                 <w:rStyle w:val="Hyperlink"/>
                 <w:rFonts w:cs="Times New Roman"/>
                 <w:noProof/>
               </w:rPr>
-              <w:t>1.</w:t>
-            </w:r>
-            <w:r>
-              <w:rPr>
-                <w:rFonts w:eastAsiaTheme="minorEastAsia"/>
-                <w:noProof/>
+              <w:t>2.</w:t>
+            </w:r>
+            <w:r>
+              <w:rPr>
+                <w:rFonts w:asciiTheme="minorHAnsi" w:eastAsiaTheme="minorEastAsia" w:hAnsiTheme="minorHAnsi"/>
+                <w:noProof/>
+                <w:sz w:val="22"/>
                 <w:lang w:eastAsia="pt-BR"/>
               </w:rPr>
               <w:tab/>
@@ -987,7 +1298,7 @@
                 <w:rFonts w:cs="Times New Roman"/>
                 <w:noProof/>
               </w:rPr>
-              <w:t>Descrição</w:t>
+              <w:t>Pré-condições</w:t>
             </w:r>
             <w:r>
               <w:rPr>
@@ -1008,7 +1319,7 @@
                 <w:noProof/>
                 <w:webHidden/>
               </w:rPr>
-              <w:instrText xml:space="preserve"> PAGEREF _Toc415472989 \h </w:instrText>
+              <w:instrText xml:space="preserve"> PAGEREF _Toc419878890 \h </w:instrText>
             </w:r>
             <w:r>
               <w:rPr>
@@ -1043,24 +1354,26 @@
           <w:pPr>
             <w:pStyle w:val="Sumrio1"/>
             <w:rPr>
-              <w:rFonts w:eastAsiaTheme="minorEastAsia"/>
+              <w:rFonts w:asciiTheme="minorHAnsi" w:eastAsiaTheme="minorEastAsia" w:hAnsiTheme="minorHAnsi"/>
               <w:noProof/>
+              <w:sz w:val="22"/>
               <w:lang w:eastAsia="pt-BR"/>
             </w:rPr>
           </w:pPr>
-          <w:hyperlink w:anchor="_Toc415472990" w:history="1">
+          <w:hyperlink w:anchor="_Toc419878891" w:history="1">
             <w:r>
               <w:rPr>
                 <w:rStyle w:val="Hyperlink"/>
-                <w:rFonts w:cs="Times New Roman"/>
-                <w:noProof/>
-              </w:rPr>
-              <w:t>2.</w:t>
-            </w:r>
-            <w:r>
-              <w:rPr>
-                <w:rFonts w:eastAsiaTheme="minorEastAsia"/>
-                <w:noProof/>
+                <w:rFonts w:eastAsia="Times New Roman" w:cs="Times New Roman"/>
+                <w:noProof/>
+              </w:rPr>
+              <w:t>3.</w:t>
+            </w:r>
+            <w:r>
+              <w:rPr>
+                <w:rFonts w:asciiTheme="minorHAnsi" w:eastAsiaTheme="minorEastAsia" w:hAnsiTheme="minorHAnsi"/>
+                <w:noProof/>
+                <w:sz w:val="22"/>
                 <w:lang w:eastAsia="pt-BR"/>
               </w:rPr>
               <w:tab/>
@@ -1071,7 +1384,7 @@
                 <w:rFonts w:cs="Times New Roman"/>
                 <w:noProof/>
               </w:rPr>
-              <w:t>Pré-condições</w:t>
+              <w:t>Pós-condições</w:t>
             </w:r>
             <w:r>
               <w:rPr>
@@ -1092,7 +1405,7 @@
                 <w:noProof/>
                 <w:webHidden/>
               </w:rPr>
-              <w:instrText xml:space="preserve"> PAGEREF _Toc415472990 \h </w:instrText>
+              <w:instrText xml:space="preserve"> PAGEREF _Toc419878891 \h </w:instrText>
             </w:r>
             <w:r>
               <w:rPr>
@@ -1127,24 +1440,26 @@
           <w:pPr>
             <w:pStyle w:val="Sumrio1"/>
             <w:rPr>
-              <w:rFonts w:eastAsiaTheme="minorEastAsia"/>
+              <w:rFonts w:asciiTheme="minorHAnsi" w:eastAsiaTheme="minorEastAsia" w:hAnsiTheme="minorHAnsi"/>
               <w:noProof/>
+              <w:sz w:val="22"/>
               <w:lang w:eastAsia="pt-BR"/>
             </w:rPr>
           </w:pPr>
-          <w:hyperlink w:anchor="_Toc415472991" w:history="1">
+          <w:hyperlink w:anchor="_Toc419878892" w:history="1">
             <w:r>
               <w:rPr>
                 <w:rStyle w:val="Hyperlink"/>
                 <w:rFonts w:eastAsia="Times New Roman" w:cs="Times New Roman"/>
                 <w:noProof/>
               </w:rPr>
-              <w:t>3.</w:t>
-            </w:r>
-            <w:r>
-              <w:rPr>
-                <w:rFonts w:eastAsiaTheme="minorEastAsia"/>
-                <w:noProof/>
+              <w:t>4.</w:t>
+            </w:r>
+            <w:r>
+              <w:rPr>
+                <w:rFonts w:asciiTheme="minorHAnsi" w:eastAsiaTheme="minorEastAsia" w:hAnsiTheme="minorHAnsi"/>
+                <w:noProof/>
+                <w:sz w:val="22"/>
                 <w:lang w:eastAsia="pt-BR"/>
               </w:rPr>
               <w:tab/>
@@ -1152,10 +1467,10 @@
             <w:r>
               <w:rPr>
                 <w:rStyle w:val="Hyperlink"/>
-                <w:rFonts w:cs="Times New Roman"/>
-                <w:noProof/>
-              </w:rPr>
-              <w:t>Pós-condições</w:t>
+                <w:rFonts w:eastAsia="Times New Roman" w:cs="Times New Roman"/>
+                <w:noProof/>
+              </w:rPr>
+              <w:t>Ator primário</w:t>
             </w:r>
             <w:r>
               <w:rPr>
@@ -1176,7 +1491,7 @@
                 <w:noProof/>
                 <w:webHidden/>
               </w:rPr>
-              <w:instrText xml:space="preserve"> PAGEREF _Toc415472991 \h </w:instrText>
+              <w:instrText xml:space="preserve"> PAGEREF _Toc419878892 \h </w:instrText>
             </w:r>
             <w:r>
               <w:rPr>
@@ -1211,24 +1526,26 @@
           <w:pPr>
             <w:pStyle w:val="Sumrio1"/>
             <w:rPr>
-              <w:rFonts w:eastAsiaTheme="minorEastAsia"/>
+              <w:rFonts w:asciiTheme="minorHAnsi" w:eastAsiaTheme="minorEastAsia" w:hAnsiTheme="minorHAnsi"/>
               <w:noProof/>
+              <w:sz w:val="22"/>
               <w:lang w:eastAsia="pt-BR"/>
             </w:rPr>
           </w:pPr>
-          <w:hyperlink w:anchor="_Toc415472992" w:history="1">
+          <w:hyperlink w:anchor="_Toc419878893" w:history="1">
             <w:r>
               <w:rPr>
                 <w:rStyle w:val="Hyperlink"/>
-                <w:rFonts w:eastAsia="Times New Roman" w:cs="Times New Roman"/>
-                <w:noProof/>
-              </w:rPr>
-              <w:t>4.</w:t>
-            </w:r>
-            <w:r>
-              <w:rPr>
-                <w:rFonts w:eastAsiaTheme="minorEastAsia"/>
-                <w:noProof/>
+                <w:rFonts w:cs="Times New Roman"/>
+                <w:noProof/>
+              </w:rPr>
+              <w:t>5.</w:t>
+            </w:r>
+            <w:r>
+              <w:rPr>
+                <w:rFonts w:asciiTheme="minorHAnsi" w:eastAsiaTheme="minorEastAsia" w:hAnsiTheme="minorHAnsi"/>
+                <w:noProof/>
+                <w:sz w:val="22"/>
                 <w:lang w:eastAsia="pt-BR"/>
               </w:rPr>
               <w:tab/>
@@ -1236,10 +1553,10 @@
             <w:r>
               <w:rPr>
                 <w:rStyle w:val="Hyperlink"/>
-                <w:rFonts w:eastAsia="Times New Roman" w:cs="Times New Roman"/>
-                <w:noProof/>
-              </w:rPr>
-              <w:t>Ator primário</w:t>
+                <w:rFonts w:cs="Times New Roman"/>
+                <w:noProof/>
+              </w:rPr>
+              <w:t>Gatilho</w:t>
             </w:r>
             <w:r>
               <w:rPr>
@@ -1260,7 +1577,7 @@
                 <w:noProof/>
                 <w:webHidden/>
               </w:rPr>
-              <w:instrText xml:space="preserve"> PAGEREF _Toc415472992 \h </w:instrText>
+              <w:instrText xml:space="preserve"> PAGEREF _Toc419878893 \h </w:instrText>
             </w:r>
             <w:r>
               <w:rPr>
@@ -1295,24 +1612,26 @@
           <w:pPr>
             <w:pStyle w:val="Sumrio1"/>
             <w:rPr>
-              <w:rFonts w:eastAsiaTheme="minorEastAsia"/>
+              <w:rFonts w:asciiTheme="minorHAnsi" w:eastAsiaTheme="minorEastAsia" w:hAnsiTheme="minorHAnsi"/>
               <w:noProof/>
+              <w:sz w:val="22"/>
               <w:lang w:eastAsia="pt-BR"/>
             </w:rPr>
           </w:pPr>
-          <w:hyperlink w:anchor="_Toc415472993" w:history="1">
+          <w:hyperlink w:anchor="_Toc419878894" w:history="1">
             <w:r>
               <w:rPr>
                 <w:rStyle w:val="Hyperlink"/>
                 <w:rFonts w:cs="Times New Roman"/>
                 <w:noProof/>
               </w:rPr>
-              <w:t>5.</w:t>
-            </w:r>
-            <w:r>
-              <w:rPr>
-                <w:rFonts w:eastAsiaTheme="minorEastAsia"/>
-                <w:noProof/>
+              <w:t>6.</w:t>
+            </w:r>
+            <w:r>
+              <w:rPr>
+                <w:rFonts w:asciiTheme="minorHAnsi" w:eastAsiaTheme="minorEastAsia" w:hAnsiTheme="minorHAnsi"/>
+                <w:noProof/>
+                <w:sz w:val="22"/>
                 <w:lang w:eastAsia="pt-BR"/>
               </w:rPr>
               <w:tab/>
@@ -1322,8 +1641,9 @@
                 <w:rStyle w:val="Hyperlink"/>
                 <w:rFonts w:cs="Times New Roman"/>
                 <w:noProof/>
-              </w:rPr>
-              <w:t>Gatilho</w:t>
+                <w:shd w:val="pct20" w:color="auto" w:fill="auto"/>
+              </w:rPr>
+              <w:t>Fluxo principal</w:t>
             </w:r>
             <w:r>
               <w:rPr>
@@ -1344,7 +1664,7 @@
                 <w:noProof/>
                 <w:webHidden/>
               </w:rPr>
-              <w:instrText xml:space="preserve"> PAGEREF _Toc415472993 \h </w:instrText>
+              <w:instrText xml:space="preserve"> PAGEREF _Toc419878894 \h </w:instrText>
             </w:r>
             <w:r>
               <w:rPr>
@@ -1364,7 +1684,7 @@
                 <w:noProof/>
                 <w:webHidden/>
               </w:rPr>
-              <w:t>4</w:t>
+              <w:t>5</w:t>
             </w:r>
             <w:r>
               <w:rPr>
@@ -1379,24 +1699,26 @@
           <w:pPr>
             <w:pStyle w:val="Sumrio1"/>
             <w:rPr>
-              <w:rFonts w:eastAsiaTheme="minorEastAsia"/>
+              <w:rFonts w:asciiTheme="minorHAnsi" w:eastAsiaTheme="minorEastAsia" w:hAnsiTheme="minorHAnsi"/>
               <w:noProof/>
+              <w:sz w:val="22"/>
               <w:lang w:eastAsia="pt-BR"/>
             </w:rPr>
           </w:pPr>
-          <w:hyperlink w:anchor="_Toc415472994" w:history="1">
+          <w:hyperlink w:anchor="_Toc419878895" w:history="1">
             <w:r>
               <w:rPr>
                 <w:rStyle w:val="Hyperlink"/>
                 <w:rFonts w:cs="Times New Roman"/>
                 <w:noProof/>
               </w:rPr>
-              <w:t>6.</w:t>
-            </w:r>
-            <w:r>
-              <w:rPr>
-                <w:rFonts w:eastAsiaTheme="minorEastAsia"/>
-                <w:noProof/>
+              <w:t>7.</w:t>
+            </w:r>
+            <w:r>
+              <w:rPr>
+                <w:rFonts w:asciiTheme="minorHAnsi" w:eastAsiaTheme="minorEastAsia" w:hAnsiTheme="minorHAnsi"/>
+                <w:noProof/>
+                <w:sz w:val="22"/>
                 <w:lang w:eastAsia="pt-BR"/>
               </w:rPr>
               <w:tab/>
@@ -1407,7 +1729,7 @@
                 <w:rFonts w:cs="Times New Roman"/>
                 <w:noProof/>
               </w:rPr>
-              <w:t>Fluxo principal</w:t>
+              <w:t>Fluxos alternativos</w:t>
             </w:r>
             <w:r>
               <w:rPr>
@@ -1428,7 +1750,93 @@
                 <w:noProof/>
                 <w:webHidden/>
               </w:rPr>
-              <w:instrText xml:space="preserve"> PAGEREF _Toc415472994 \h </w:instrText>
+              <w:instrText xml:space="preserve"> PAGEREF _Toc419878895 \h </w:instrText>
+            </w:r>
+            <w:r>
+              <w:rPr>
+                <w:noProof/>
+                <w:webHidden/>
+              </w:rPr>
+            </w:r>
+            <w:r>
+              <w:rPr>
+                <w:noProof/>
+                <w:webHidden/>
+              </w:rPr>
+              <w:fldChar w:fldCharType="separate"/>
+            </w:r>
+            <w:r>
+              <w:rPr>
+                <w:noProof/>
+                <w:webHidden/>
+              </w:rPr>
+              <w:t>5</w:t>
+            </w:r>
+            <w:r>
+              <w:rPr>
+                <w:noProof/>
+                <w:webHidden/>
+              </w:rPr>
+              <w:fldChar w:fldCharType="end"/>
+            </w:r>
+          </w:hyperlink>
+        </w:p>
+        <w:p>
+          <w:pPr>
+            <w:pStyle w:val="Sumrio2"/>
+            <w:rPr>
+              <w:rFonts w:asciiTheme="minorHAnsi" w:eastAsiaTheme="minorEastAsia" w:hAnsiTheme="minorHAnsi"/>
+              <w:noProof/>
+              <w:sz w:val="22"/>
+              <w:lang w:eastAsia="pt-BR"/>
+            </w:rPr>
+          </w:pPr>
+          <w:hyperlink w:anchor="_Toc419878896" w:history="1">
+            <w:r>
+              <w:rPr>
+                <w:rStyle w:val="Hyperlink"/>
+                <w:rFonts w:cs="Times New Roman"/>
+                <w:noProof/>
+              </w:rPr>
+              <w:t>7.1.</w:t>
+            </w:r>
+            <w:r>
+              <w:rPr>
+                <w:rFonts w:asciiTheme="minorHAnsi" w:eastAsiaTheme="minorEastAsia" w:hAnsiTheme="minorHAnsi"/>
+                <w:noProof/>
+                <w:sz w:val="22"/>
+                <w:lang w:eastAsia="pt-BR"/>
+              </w:rPr>
+              <w:tab/>
+            </w:r>
+            <w:r>
+              <w:rPr>
+                <w:rStyle w:val="Hyperlink"/>
+                <w:rFonts w:cs="Times New Roman"/>
+                <w:noProof/>
+              </w:rPr>
+              <w:t>FA01 – Administrador cancela a exclusão do Gerente de Salas</w:t>
+            </w:r>
+            <w:r>
+              <w:rPr>
+                <w:noProof/>
+                <w:webHidden/>
+              </w:rPr>
+              <w:tab/>
+            </w:r>
+            <w:r>
+              <w:rPr>
+                <w:noProof/>
+                <w:webHidden/>
+              </w:rPr>
+              <w:fldChar w:fldCharType="begin"/>
+            </w:r>
+            <w:r>
+              <w:rPr>
+                <w:noProof/>
+                <w:webHidden/>
+              </w:rPr>
+              <w:instrText xml:space="preserve"> PAGEREF _Toc419878896 \h </w:instrText>
             </w:r>
             <w:r>
               <w:rPr>
@@ -1463,24 +1871,26 @@
           <w:pPr>
             <w:pStyle w:val="Sumrio1"/>
             <w:rPr>
-              <w:rFonts w:eastAsiaTheme="minorEastAsia"/>
+              <w:rFonts w:asciiTheme="minorHAnsi" w:eastAsiaTheme="minorEastAsia" w:hAnsiTheme="minorHAnsi"/>
               <w:noProof/>
+              <w:sz w:val="22"/>
               <w:lang w:eastAsia="pt-BR"/>
             </w:rPr>
           </w:pPr>
-          <w:hyperlink w:anchor="_Toc415472995" w:history="1">
+          <w:hyperlink w:anchor="_Toc419878897" w:history="1">
             <w:r>
               <w:rPr>
                 <w:rStyle w:val="Hyperlink"/>
                 <w:rFonts w:cs="Times New Roman"/>
                 <w:noProof/>
               </w:rPr>
-              <w:t>7.</w:t>
-            </w:r>
-            <w:r>
-              <w:rPr>
-                <w:rFonts w:eastAsiaTheme="minorEastAsia"/>
-                <w:noProof/>
+              <w:t>8.</w:t>
+            </w:r>
+            <w:r>
+              <w:rPr>
+                <w:rFonts w:asciiTheme="minorHAnsi" w:eastAsiaTheme="minorEastAsia" w:hAnsiTheme="minorHAnsi"/>
+                <w:noProof/>
+                <w:sz w:val="22"/>
                 <w:lang w:eastAsia="pt-BR"/>
               </w:rPr>
               <w:tab/>
@@ -1491,7 +1901,7 @@
                 <w:rFonts w:cs="Times New Roman"/>
                 <w:noProof/>
               </w:rPr>
-              <w:t>Fluxos alternativos</w:t>
+              <w:t>Fluxos de exceção</w:t>
             </w:r>
             <w:r>
               <w:rPr>
@@ -1512,7 +1922,7 @@
                 <w:noProof/>
                 <w:webHidden/>
               </w:rPr>
-              <w:instrText xml:space="preserve"> PAGEREF _Toc415472995 \h </w:instrText>
+              <w:instrText xml:space="preserve"> PAGEREF _Toc419878897 \h </w:instrText>
             </w:r>
             <w:r>
               <w:rPr>
@@ -1542,184 +1952,6 @@
               <w:fldChar w:fldCharType="end"/>
             </w:r>
           </w:hyperlink>
-        </w:p>
-        <w:p>
-          <w:pPr>
-            <w:pStyle w:val="Sumrio2"/>
-            <w:rPr>
-              <w:rFonts w:eastAsiaTheme="minorEastAsia"/>
-              <w:noProof/>
-              <w:lang w:eastAsia="pt-BR"/>
-            </w:rPr>
-          </w:pPr>
-          <w:hyperlink w:anchor="_Toc415472996" w:history="1">
-            <w:r>
-              <w:rPr>
-                <w:rStyle w:val="Hyperlink"/>
-                <w:rFonts w:cs="Times New Roman"/>
-                <w:noProof/>
-              </w:rPr>
-              <w:t>7.1.</w:t>
-            </w:r>
-            <w:r>
-              <w:rPr>
-                <w:rFonts w:eastAsiaTheme="minorEastAsia"/>
-                <w:noProof/>
-                <w:lang w:eastAsia="pt-BR"/>
-              </w:rPr>
-              <w:tab/>
-            </w:r>
-            <w:r>
-              <w:rPr>
-                <w:rStyle w:val="Hyperlink"/>
-                <w:rFonts w:cs="Times New Roman"/>
-                <w:noProof/>
-              </w:rPr>
-              <w:t xml:space="preserve">FA01 </w:t>
-            </w:r>
-            <w:r>
-              <w:rPr>
-                <w:noProof/>
-                <w:webHidden/>
-              </w:rPr>
-              <w:tab/>
-            </w:r>
-            <w:r>
-              <w:rPr>
-                <w:noProof/>
-                <w:webHidden/>
-              </w:rPr>
-              <w:fldChar w:fldCharType="begin"/>
-            </w:r>
-            <w:r>
-              <w:rPr>
-                <w:noProof/>
-                <w:webHidden/>
-              </w:rPr>
-              <w:instrText xml:space="preserve"> PAGEREF _Toc415472996 \h </w:instrText>
-            </w:r>
-            <w:r>
-              <w:rPr>
-                <w:noProof/>
-                <w:webHidden/>
-              </w:rPr>
-            </w:r>
-            <w:r>
-              <w:rPr>
-                <w:noProof/>
-                <w:webHidden/>
-              </w:rPr>
-              <w:fldChar w:fldCharType="separate"/>
-            </w:r>
-            <w:r>
-              <w:rPr>
-                <w:noProof/>
-                <w:webHidden/>
-              </w:rPr>
-              <w:t>6</w:t>
-            </w:r>
-            <w:r>
-              <w:rPr>
-                <w:noProof/>
-                <w:webHidden/>
-              </w:rPr>
-              <w:fldChar w:fldCharType="end"/>
-            </w:r>
-          </w:hyperlink>
-        </w:p>
-        <w:p>
-          <w:pPr>
-            <w:pStyle w:val="Sumrio1"/>
-            <w:rPr>
-              <w:rFonts w:eastAsiaTheme="minorEastAsia"/>
-              <w:noProof/>
-              <w:lang w:eastAsia="pt-BR"/>
-            </w:rPr>
-          </w:pPr>
-          <w:hyperlink w:anchor="_Toc415472997" w:history="1">
-            <w:r>
-              <w:rPr>
-                <w:rStyle w:val="Hyperlink"/>
-                <w:rFonts w:cs="Times New Roman"/>
-                <w:noProof/>
-              </w:rPr>
-              <w:t>8.</w:t>
-            </w:r>
-            <w:r>
-              <w:rPr>
-                <w:rFonts w:eastAsiaTheme="minorEastAsia"/>
-                <w:noProof/>
-                <w:lang w:eastAsia="pt-BR"/>
-              </w:rPr>
-              <w:tab/>
-            </w:r>
-            <w:r>
-              <w:rPr>
-                <w:rStyle w:val="Hyperlink"/>
-                <w:rFonts w:cs="Times New Roman"/>
-                <w:noProof/>
-              </w:rPr>
-              <w:t>Fluxos de exceção</w:t>
-            </w:r>
-            <w:r>
-              <w:rPr>
-                <w:noProof/>
-                <w:webHidden/>
-              </w:rPr>
-              <w:tab/>
-            </w:r>
-            <w:r>
-              <w:rPr>
-                <w:noProof/>
-                <w:webHidden/>
-              </w:rPr>
-              <w:fldChar w:fldCharType="begin"/>
-            </w:r>
-            <w:r>
-              <w:rPr>
-                <w:noProof/>
-                <w:webHidden/>
-              </w:rPr>
-              <w:instrText xml:space="preserve"> PAGEREF _Toc415472997 \h </w:instrText>
-            </w:r>
-            <w:r>
-              <w:rPr>
-                <w:noProof/>
-                <w:webHidden/>
-              </w:rPr>
-            </w:r>
-            <w:r>
-              <w:rPr>
-                <w:noProof/>
-                <w:webHidden/>
-              </w:rPr>
-              <w:fldChar w:fldCharType="separate"/>
-            </w:r>
-            <w:r>
-              <w:rPr>
-                <w:noProof/>
-                <w:webHidden/>
-              </w:rPr>
-              <w:t>6</w:t>
-            </w:r>
-            <w:r>
-              <w:rPr>
-                <w:noProof/>
-                <w:webHidden/>
-              </w:rPr>
-              <w:fldChar w:fldCharType="end"/>
-            </w:r>
-          </w:hyperlink>
-        </w:p>
-        <w:p>
-          <w:pPr>
-            <w:pStyle w:val="Sumrio2"/>
-            <w:rPr>
-              <w:rFonts w:eastAsiaTheme="minorEastAsia"/>
-              <w:noProof/>
-              <w:lang w:eastAsia="pt-BR"/>
-            </w:rPr>
-          </w:pPr>
         </w:p>
         <w:p>
           <w:pPr>
@@ -1765,7 +1997,7 @@
           <w:rFonts w:cs="Times New Roman"/>
         </w:rPr>
       </w:pPr>
-      <w:bookmarkStart w:id="1" w:name="_Toc415472989"/>
+      <w:bookmarkStart w:id="1" w:name="_Toc419878889"/>
       <w:r>
         <w:rPr>
           <w:rFonts w:cs="Times New Roman"/>
@@ -1892,7 +2124,7 @@
           <w:rFonts w:cs="Times New Roman"/>
         </w:rPr>
       </w:pPr>
-      <w:bookmarkStart w:id="2" w:name="_Toc415472990"/>
+      <w:bookmarkStart w:id="2" w:name="_Toc419878890"/>
       <w:r>
         <w:rPr>
           <w:rFonts w:cs="Times New Roman"/>
@@ -1985,7 +2217,7 @@
           <w:rFonts w:eastAsia="Times New Roman" w:cs="Times New Roman"/>
         </w:rPr>
       </w:pPr>
-      <w:bookmarkStart w:id="3" w:name="_Toc415472991"/>
+      <w:bookmarkStart w:id="3" w:name="_Toc419878891"/>
       <w:r>
         <w:rPr>
           <w:rFonts w:cs="Times New Roman"/>
@@ -2057,7 +2289,7 @@
           <w:rFonts w:eastAsia="Times New Roman" w:cs="Times New Roman"/>
         </w:rPr>
       </w:pPr>
-      <w:bookmarkStart w:id="4" w:name="_Toc415472992"/>
+      <w:bookmarkStart w:id="4" w:name="_Toc419878892"/>
       <w:r>
         <w:rPr>
           <w:rFonts w:eastAsia="Times New Roman" w:cs="Times New Roman"/>
@@ -2105,7 +2337,7 @@
           <w:rFonts w:cs="Times New Roman"/>
         </w:rPr>
       </w:pPr>
-      <w:bookmarkStart w:id="5" w:name="_Toc415472993"/>
+      <w:bookmarkStart w:id="5" w:name="_Toc419878893"/>
       <w:r>
         <w:rPr>
           <w:rFonts w:cs="Times New Roman"/>
@@ -2198,7 +2430,7 @@
           <w:shd w:val="pct20" w:color="auto" w:fill="auto"/>
         </w:rPr>
       </w:pPr>
-      <w:bookmarkStart w:id="6" w:name="_Toc415472994"/>
+      <w:bookmarkStart w:id="6" w:name="_Toc419878894"/>
       <w:r>
         <w:rPr>
           <w:rFonts w:cs="Times New Roman"/>
@@ -2222,10 +2454,10 @@
           <w:lang w:eastAsia="pt-BR"/>
         </w:rPr>
         <w:drawing>
-          <wp:inline distT="0" distB="0" distL="0" distR="0" wp14:anchorId="4481D57A" wp14:editId="43E77CA4">
+          <wp:inline distT="0" distB="0" distL="0" distR="0">
             <wp:extent cx="5760085" cy="5337175"/>
             <wp:effectExtent l="0" t="0" r="0" b="0"/>
-            <wp:docPr id="1" name="Imagem 1"/>
+            <wp:docPr id="2" name="Imagem 2"/>
             <wp:cNvGraphicFramePr>
               <a:graphicFrameLocks xmlns:a="http://schemas.openxmlformats.org/drawingml/2006/main" noChangeAspect="1"/>
             </wp:cNvGraphicFramePr>
@@ -3306,7 +3538,7 @@
           <w:rFonts w:cs="Times New Roman"/>
         </w:rPr>
       </w:pPr>
-      <w:bookmarkStart w:id="7" w:name="_Toc415472995"/>
+      <w:bookmarkStart w:id="7" w:name="_Toc419878895"/>
       <w:r>
         <w:rPr>
           <w:rFonts w:cs="Times New Roman"/>
@@ -3330,7 +3562,7 @@
       <w:bookmarkStart w:id="9" w:name="_FA01_–_Não"/>
       <w:bookmarkStart w:id="10" w:name="_FA01_–_haverá"/>
       <w:bookmarkStart w:id="11" w:name="_FA01_–_Administrador"/>
-      <w:bookmarkStart w:id="12" w:name="_Toc415472996"/>
+      <w:bookmarkStart w:id="12" w:name="_Toc419878896"/>
       <w:bookmarkEnd w:id="8"/>
       <w:bookmarkEnd w:id="9"/>
       <w:bookmarkEnd w:id="10"/>
@@ -3347,13 +3579,13 @@
         </w:rPr>
         <w:t xml:space="preserve"> </w:t>
       </w:r>
+      <w:r>
+        <w:rPr>
+          <w:rFonts w:cs="Times New Roman"/>
+        </w:rPr>
+        <w:t>Administrador cancela a exclusão do Gerente de Salas</w:t>
+      </w:r>
       <w:bookmarkEnd w:id="12"/>
-      <w:r>
-        <w:rPr>
-          <w:rFonts w:cs="Times New Roman"/>
-        </w:rPr>
-        <w:t>Administrador cancela a exclusão do Gerente de Salas</w:t>
-      </w:r>
     </w:p>
     <w:p>
       <w:pPr>
@@ -3598,7 +3830,7 @@
           <w:rFonts w:cs="Times New Roman"/>
         </w:rPr>
       </w:pPr>
-      <w:bookmarkStart w:id="13" w:name="_Toc415472997"/>
+      <w:bookmarkStart w:id="13" w:name="_Toc419878897"/>
       <w:r>
         <w:rPr>
           <w:rFonts w:cs="Times New Roman"/>
@@ -3714,7 +3946,7 @@
         <w:rFonts w:asciiTheme="majorHAnsi" w:eastAsiaTheme="majorEastAsia" w:hAnsiTheme="majorHAnsi" w:cstheme="majorBidi"/>
         <w:noProof/>
       </w:rPr>
-      <w:t>4</w:t>
+      <w:t>6</w:t>
     </w:r>
     <w:r>
       <w:rPr>
@@ -6751,7 +6983,7 @@
 </file>
 
 <file path=customXml/itemProps1.xml><?xml version="1.0" encoding="utf-8"?>
-<ds:datastoreItem xmlns:ds="http://schemas.openxmlformats.org/officeDocument/2006/customXml" ds:itemID="{ADC3BA35-F4F3-4335-864B-A42163D8C0E7}">
+<ds:datastoreItem xmlns:ds="http://schemas.openxmlformats.org/officeDocument/2006/customXml" ds:itemID="{D34EAE44-CDE5-4D42-82B2-8C8071DF3437}">
   <ds:schemaRefs>
     <ds:schemaRef ds:uri="http://schemas.openxmlformats.org/officeDocument/2006/bibliography"/>
   </ds:schemaRefs>
